--- a/Documentation/DVSF binder update pages.docx
+++ b/Documentation/DVSF binder update pages.docx
@@ -3,8 +3,641 @@
 <w:document xmlns:wpc="http://schemas.microsoft.com/office/word/2010/wordprocessingCanvas" xmlns:mc="http://schemas.openxmlformats.org/markup-compatibility/2006" xmlns:o="urn:schemas-microsoft-com:office:office" xmlns:r="http://schemas.openxmlformats.org/officeDocument/2006/relationships" xmlns:m="http://schemas.openxmlformats.org/officeDocument/2006/math" xmlns:v="urn:schemas-microsoft-com:vml" xmlns:wp14="http://schemas.microsoft.com/office/word/2010/wordprocessingDrawing" xmlns:wp="http://schemas.openxmlformats.org/drawingml/2006/wordprocessingDrawing" xmlns:w10="urn:schemas-microsoft-com:office:word" xmlns:w="http://schemas.openxmlformats.org/wordprocessingml/2006/main" xmlns:w14="http://schemas.microsoft.com/office/word/2010/wordml" xmlns:wpg="http://schemas.microsoft.com/office/word/2010/wordprocessingGroup" xmlns:wpi="http://schemas.microsoft.com/office/word/2010/wordprocessingInk" xmlns:wne="http://schemas.microsoft.com/office/word/2006/wordml" xmlns:wps="http://schemas.microsoft.com/office/word/2010/wordprocessingShape" mc:Ignorable="w14 wp14">
   <w:body>
     <w:p>
+      <w:pPr>
+        <w:rPr>
+          <w:rFonts w:ascii="Times New Roman" w:hAnsi="Times New Roman" w:cs="Times New Roman"/>
+          <w:b/>
+        </w:rPr>
+      </w:pPr>
+      <w:r>
+        <w:rPr>
+          <w:rFonts w:ascii="Times New Roman" w:hAnsi="Times New Roman" w:cs="Times New Roman"/>
+          <w:b/>
+          <w:sz w:val="28"/>
+        </w:rPr>
+        <w:t xml:space="preserve">Regarding </w:t>
+      </w:r>
+      <w:r>
+        <w:rPr>
+          <w:rFonts w:ascii="Times New Roman" w:hAnsi="Times New Roman" w:cs="Times New Roman"/>
+          <w:b/>
+          <w:sz w:val="28"/>
+        </w:rPr>
+        <w:t>Data and Code</w:t>
+      </w:r>
+    </w:p>
+    <w:p>
+      <w:pPr>
+        <w:jc w:val="both"/>
+        <w:rPr>
+          <w:rFonts w:ascii="Times New Roman" w:hAnsi="Times New Roman" w:cs="Times New Roman"/>
+          <w:sz w:val="24"/>
+        </w:rPr>
+      </w:pPr>
+      <w:r>
+        <w:rPr>
+          <w:rFonts w:ascii="Times New Roman" w:hAnsi="Times New Roman" w:cs="Times New Roman"/>
+          <w:sz w:val="24"/>
+        </w:rPr>
+        <w:t>The large quantity of data recorded is such that printing a physical copy is not feasible. Furthermore, the data was collected using university materials</w:t>
+      </w:r>
+      <w:r>
+        <w:rPr>
+          <w:rFonts w:ascii="Times New Roman" w:hAnsi="Times New Roman" w:cs="Times New Roman"/>
+          <w:sz w:val="24"/>
+        </w:rPr>
+        <w:t xml:space="preserve"> and is stored on the WINLAB server.</w:t>
+      </w:r>
+      <w:r>
+        <w:rPr>
+          <w:rFonts w:ascii="Times New Roman" w:hAnsi="Times New Roman" w:cs="Times New Roman"/>
+          <w:sz w:val="24"/>
+        </w:rPr>
+        <w:t xml:space="preserve">  </w:t>
+      </w:r>
+    </w:p>
+    <w:p>
+      <w:pPr>
+        <w:jc w:val="both"/>
+        <w:rPr>
+          <w:rFonts w:ascii="Times New Roman" w:hAnsi="Times New Roman" w:cs="Times New Roman"/>
+          <w:sz w:val="24"/>
+        </w:rPr>
+      </w:pPr>
+      <w:r>
+        <w:rPr>
+          <w:rFonts w:ascii="Times New Roman" w:hAnsi="Times New Roman" w:cs="Times New Roman"/>
+          <w:sz w:val="24"/>
+        </w:rPr>
+        <w:t xml:space="preserve">Similarly, the custom written algorithm is not suited for print. However, both the algorithm and complete code is available publically </w:t>
+      </w:r>
+      <w:r>
+        <w:rPr>
+          <w:rFonts w:ascii="Times New Roman" w:hAnsi="Times New Roman" w:cs="Times New Roman"/>
+          <w:sz w:val="24"/>
+        </w:rPr>
+        <w:t xml:space="preserve">on GitHub under the repository </w:t>
+      </w:r>
+      <w:r>
+        <w:rPr>
+          <w:rFonts w:ascii="Times New Roman" w:hAnsi="Times New Roman" w:cs="Times New Roman"/>
+          <w:sz w:val="24"/>
+        </w:rPr>
+        <w:t xml:space="preserve">name </w:t>
+      </w:r>
+      <w:r>
+        <w:rPr>
+          <w:rFonts w:ascii="Times New Roman" w:hAnsi="Times New Roman" w:cs="Times New Roman"/>
+          <w:sz w:val="24"/>
+        </w:rPr>
+        <w:t>“</w:t>
+      </w:r>
+      <w:proofErr w:type="spellStart"/>
+      <w:r>
+        <w:rPr>
+          <w:rFonts w:ascii="Times New Roman" w:hAnsi="Times New Roman" w:cs="Times New Roman"/>
+          <w:sz w:val="24"/>
+        </w:rPr>
+        <w:t>droneSpectrumMap</w:t>
+      </w:r>
+      <w:proofErr w:type="spellEnd"/>
+      <w:r>
+        <w:rPr>
+          <w:rFonts w:ascii="Times New Roman" w:hAnsi="Times New Roman" w:cs="Times New Roman"/>
+          <w:sz w:val="24"/>
+        </w:rPr>
+        <w:t>”.</w:t>
+      </w:r>
+      <w:r>
+        <w:rPr>
+          <w:rFonts w:ascii="Times New Roman" w:hAnsi="Times New Roman" w:cs="Times New Roman"/>
+          <w:sz w:val="24"/>
+        </w:rPr>
+        <w:t xml:space="preserve"> </w:t>
+      </w:r>
+      <w:r>
+        <w:rPr>
+          <w:rFonts w:ascii="Times New Roman" w:hAnsi="Times New Roman" w:cs="Times New Roman"/>
+          <w:sz w:val="24"/>
+        </w:rPr>
+        <w:t xml:space="preserve"> The code stored within this binder is simply the algorithms used to produce the scatter and surface graphs</w:t>
+      </w:r>
       <w:bookmarkStart w:id="0" w:name="_GoBack"/>
       <w:bookmarkEnd w:id="0"/>
+      <w:r>
+        <w:rPr>
+          <w:rFonts w:ascii="Times New Roman" w:hAnsi="Times New Roman" w:cs="Times New Roman"/>
+          <w:sz w:val="24"/>
+        </w:rPr>
+        <w:t xml:space="preserve">. </w:t>
+      </w:r>
+      <w:r>
+        <w:rPr>
+          <w:rFonts w:ascii="Times New Roman" w:hAnsi="Times New Roman" w:cs="Times New Roman"/>
+          <w:b/>
+          <w:sz w:val="28"/>
+        </w:rPr>
+        <w:br w:type="page"/>
+      </w:r>
+    </w:p>
+    <w:p>
+      <w:pPr>
+        <w:rPr>
+          <w:rFonts w:ascii="Times New Roman" w:hAnsi="Times New Roman" w:cs="Times New Roman"/>
+          <w:b/>
+        </w:rPr>
+      </w:pPr>
+      <w:r>
+        <w:rPr>
+          <w:rFonts w:ascii="Times New Roman" w:hAnsi="Times New Roman" w:cs="Times New Roman"/>
+          <w:b/>
+          <w:sz w:val="28"/>
+        </w:rPr>
+        <w:lastRenderedPageBreak/>
+        <w:t>Regarding References</w:t>
+      </w:r>
+    </w:p>
+    <w:p>
+      <w:pPr>
+        <w:jc w:val="both"/>
+        <w:rPr>
+          <w:rFonts w:ascii="Times New Roman" w:hAnsi="Times New Roman" w:cs="Times New Roman"/>
+          <w:sz w:val="24"/>
+        </w:rPr>
+      </w:pPr>
+      <w:r>
+        <w:rPr>
+          <w:rFonts w:ascii="Times New Roman" w:hAnsi="Times New Roman" w:cs="Times New Roman"/>
+          <w:sz w:val="24"/>
+        </w:rPr>
+        <w:t>Most of the references consulted (e.g. programing documentation) are primarily available in digital form. Consequently, they were not printed.</w:t>
+      </w:r>
+      <w:r>
+        <w:rPr>
+          <w:rFonts w:ascii="Times New Roman" w:hAnsi="Times New Roman" w:cs="Times New Roman"/>
+          <w:sz w:val="24"/>
+        </w:rPr>
+        <w:t xml:space="preserve"> However, scientific papers provided by Professor Trappe and other doctoral students were given to me in paper form. As such they have been included in this binder.</w:t>
+      </w:r>
+    </w:p>
+    <w:p>
+      <w:pPr>
+        <w:jc w:val="both"/>
+        <w:rPr>
+          <w:noProof/>
+        </w:rPr>
+      </w:pPr>
+      <w:r>
+        <w:rPr>
+          <w:rFonts w:ascii="Times New Roman" w:hAnsi="Times New Roman" w:cs="Times New Roman"/>
+          <w:sz w:val="24"/>
+        </w:rPr>
+        <w:t>Additionally, all documentation is publically available on GitHub under the repository name “</w:t>
+      </w:r>
+      <w:proofErr w:type="spellStart"/>
+      <w:r>
+        <w:rPr>
+          <w:rFonts w:ascii="Times New Roman" w:hAnsi="Times New Roman" w:cs="Times New Roman"/>
+          <w:sz w:val="24"/>
+        </w:rPr>
+        <w:t>droneSpectrumMap</w:t>
+      </w:r>
+      <w:proofErr w:type="spellEnd"/>
+      <w:r>
+        <w:rPr>
+          <w:rFonts w:ascii="Times New Roman" w:hAnsi="Times New Roman" w:cs="Times New Roman"/>
+          <w:sz w:val="24"/>
+        </w:rPr>
+        <w:t>”.</w:t>
+      </w:r>
+      <w:r>
+        <w:rPr>
+          <w:rFonts w:ascii="Times New Roman" w:hAnsi="Times New Roman" w:cs="Times New Roman"/>
+          <w:sz w:val="24"/>
+        </w:rPr>
+        <w:t xml:space="preserve"> </w:t>
+      </w:r>
+      <w:r>
+        <w:rPr>
+          <w:noProof/>
+        </w:rPr>
+        <w:br w:type="page"/>
+      </w:r>
+    </w:p>
+    <w:p>
+      <w:r>
+        <w:rPr>
+          <w:noProof/>
+        </w:rPr>
+        <w:lastRenderedPageBreak/>
+        <mc:AlternateContent>
+          <mc:Choice Requires="wps">
+            <w:drawing>
+              <wp:anchor distT="0" distB="0" distL="114300" distR="114300" simplePos="0" relativeHeight="251661312" behindDoc="0" locked="0" layoutInCell="1" allowOverlap="1" wp14:anchorId="225FA878" wp14:editId="4ACEB652">
+                <wp:simplePos x="0" y="0"/>
+                <wp:positionH relativeFrom="column">
+                  <wp:posOffset>462915</wp:posOffset>
+                </wp:positionH>
+                <wp:positionV relativeFrom="paragraph">
+                  <wp:posOffset>3692525</wp:posOffset>
+                </wp:positionV>
+                <wp:extent cx="5093335" cy="878205"/>
+                <wp:effectExtent l="0" t="0" r="0" b="0"/>
+                <wp:wrapNone/>
+                <wp:docPr id="307" name="Text Box 2"/>
+                <wp:cNvGraphicFramePr>
+                  <a:graphicFrameLocks xmlns:a="http://schemas.openxmlformats.org/drawingml/2006/main"/>
+                </wp:cNvGraphicFramePr>
+                <a:graphic xmlns:a="http://schemas.openxmlformats.org/drawingml/2006/main">
+                  <a:graphicData uri="http://schemas.microsoft.com/office/word/2010/wordprocessingShape">
+                    <wps:wsp>
+                      <wps:cNvSpPr txBox="1">
+                        <a:spLocks noChangeArrowheads="1"/>
+                      </wps:cNvSpPr>
+                      <wps:spPr bwMode="auto">
+                        <a:xfrm>
+                          <a:off x="0" y="0"/>
+                          <a:ext cx="5093335" cy="878205"/>
+                        </a:xfrm>
+                        <a:prstGeom prst="rect">
+                          <a:avLst/>
+                        </a:prstGeom>
+                        <a:noFill/>
+                        <a:ln w="9525">
+                          <a:noFill/>
+                          <a:miter lim="800000"/>
+                          <a:headEnd/>
+                          <a:tailEnd/>
+                        </a:ln>
+                      </wps:spPr>
+                      <wps:txbx>
+                        <w:txbxContent>
+                          <w:p>
+                            <w:pPr>
+                              <w:jc w:val="center"/>
+                              <w:rPr>
+                                <w:rFonts w:ascii="Times New Roman" w:hAnsi="Times New Roman" w:cs="Times New Roman"/>
+                                <w:b/>
+                                <w:sz w:val="56"/>
+                              </w:rPr>
+                            </w:pPr>
+                            <w:r>
+                              <w:rPr>
+                                <w:rFonts w:ascii="Times New Roman" w:hAnsi="Times New Roman" w:cs="Times New Roman"/>
+                                <w:b/>
+                                <w:sz w:val="56"/>
+                              </w:rPr>
+                              <w:t>RESEARCH BINDER</w:t>
+                            </w:r>
+                          </w:p>
+                        </w:txbxContent>
+                      </wps:txbx>
+                      <wps:bodyPr rot="0" vert="horz" wrap="square" lIns="91440" tIns="45720" rIns="91440" bIns="45720" anchor="t" anchorCtr="0">
+                        <a:noAutofit/>
+                      </wps:bodyPr>
+                    </wps:wsp>
+                  </a:graphicData>
+                </a:graphic>
+                <wp14:sizeRelH relativeFrom="margin">
+                  <wp14:pctWidth>0</wp14:pctWidth>
+                </wp14:sizeRelH>
+                <wp14:sizeRelV relativeFrom="margin">
+                  <wp14:pctHeight>0</wp14:pctHeight>
+                </wp14:sizeRelV>
+              </wp:anchor>
+            </w:drawing>
+          </mc:Choice>
+          <mc:Fallback>
+            <w:pict>
+              <v:shapetype id="_x0000_t202" coordsize="21600,21600" o:spt="202" path="m,l,21600r21600,l21600,xe">
+                <v:stroke joinstyle="miter"/>
+                <v:path gradientshapeok="t" o:connecttype="rect"/>
+              </v:shapetype>
+              <v:shape id="Text Box 2" o:spid="_x0000_s1026" type="#_x0000_t202" style="position:absolute;margin-left:36.45pt;margin-top:290.75pt;width:401.05pt;height:69.15pt;z-index:251661312;visibility:visible;mso-wrap-style:square;mso-width-percent:0;mso-height-percent:0;mso-wrap-distance-left:9pt;mso-wrap-distance-top:0;mso-wrap-distance-right:9pt;mso-wrap-distance-bottom:0;mso-position-horizontal:absolute;mso-position-horizontal-relative:text;mso-position-vertical:absolute;mso-position-vertical-relative:text;mso-width-percent:0;mso-height-percent:0;mso-width-relative:margin;mso-height-relative:margin;v-text-anchor:top" o:gfxdata="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" filled="f" stroked="f">
+                <v:textbox>
+                  <w:txbxContent>
+                    <w:p>
+                      <w:pPr>
+                        <w:jc w:val="center"/>
+                        <w:rPr>
+                          <w:rFonts w:ascii="Times New Roman" w:hAnsi="Times New Roman" w:cs="Times New Roman"/>
+                          <w:b/>
+                          <w:sz w:val="56"/>
+                        </w:rPr>
+                      </w:pPr>
+                      <w:r>
+                        <w:rPr>
+                          <w:rFonts w:ascii="Times New Roman" w:hAnsi="Times New Roman" w:cs="Times New Roman"/>
+                          <w:b/>
+                          <w:sz w:val="56"/>
+                        </w:rPr>
+                        <w:t>RESEARCH BINDER</w:t>
+                      </w:r>
+                    </w:p>
+                  </w:txbxContent>
+                </v:textbox>
+              </v:shape>
+            </w:pict>
+          </mc:Fallback>
+        </mc:AlternateContent>
+      </w:r>
+      <w:r>
+        <w:rPr>
+          <w:noProof/>
+        </w:rPr>
+        <mc:AlternateContent>
+          <mc:Choice Requires="wps">
+            <w:drawing>
+              <wp:anchor distT="0" distB="0" distL="114300" distR="114300" simplePos="0" relativeHeight="251659264" behindDoc="0" locked="0" layoutInCell="1" allowOverlap="1" wp14:anchorId="33020387" wp14:editId="6F4E1A9B">
+                <wp:simplePos x="0" y="0"/>
+                <wp:positionH relativeFrom="column">
+                  <wp:posOffset>-676910</wp:posOffset>
+                </wp:positionH>
+                <wp:positionV relativeFrom="paragraph">
+                  <wp:posOffset>1756723</wp:posOffset>
+                </wp:positionV>
+                <wp:extent cx="7326630" cy="1662430"/>
+                <wp:effectExtent l="0" t="0" r="0" b="0"/>
+                <wp:wrapNone/>
+                <wp:docPr id="1" name="Text Box 1"/>
+                <wp:cNvGraphicFramePr/>
+                <a:graphic xmlns:a="http://schemas.openxmlformats.org/drawingml/2006/main">
+                  <a:graphicData uri="http://schemas.microsoft.com/office/word/2010/wordprocessingShape">
+                    <wps:wsp>
+                      <wps:cNvSpPr txBox="1"/>
+                      <wps:spPr>
+                        <a:xfrm>
+                          <a:off x="0" y="0"/>
+                          <a:ext cx="7326630" cy="1662430"/>
+                        </a:xfrm>
+                        <a:prstGeom prst="rect">
+                          <a:avLst/>
+                        </a:prstGeom>
+                        <a:noFill/>
+                        <a:ln>
+                          <a:noFill/>
+                        </a:ln>
+                        <a:effectLst/>
+                      </wps:spPr>
+                      <wps:txbx>
+                        <w:txbxContent>
+                          <w:p>
+                            <w:pPr>
+                              <w:jc w:val="center"/>
+                              <w:rPr>
+                                <w:b/>
+                                <w:sz w:val="94"/>
+                                <w:szCs w:val="94"/>
+                                <w14:textOutline w14:w="10541" w14:cap="flat" w14:cmpd="sng" w14:algn="ctr">
+                                  <w14:solidFill>
+                                    <w14:schemeClr w14:val="accent1">
+                                      <w14:shade w14:val="88000"/>
+                                      <w14:satMod w14:val="110000"/>
+                                    </w14:schemeClr>
+                                  </w14:solidFill>
+                                  <w14:prstDash w14:val="solid"/>
+                                  <w14:round/>
+                                </w14:textOutline>
+                                <w14:textFill>
+                                  <w14:gradFill>
+                                    <w14:gsLst>
+                                      <w14:gs w14:pos="0">
+                                        <w14:schemeClr w14:val="accent1">
+                                          <w14:tint w14:val="40000"/>
+                                          <w14:satMod w14:val="250000"/>
+                                        </w14:schemeClr>
+                                      </w14:gs>
+                                      <w14:gs w14:pos="9000">
+                                        <w14:schemeClr w14:val="accent1">
+                                          <w14:tint w14:val="52000"/>
+                                          <w14:satMod w14:val="300000"/>
+                                        </w14:schemeClr>
+                                      </w14:gs>
+                                      <w14:gs w14:pos="50000">
+                                        <w14:schemeClr w14:val="accent1">
+                                          <w14:shade w14:val="20000"/>
+                                          <w14:satMod w14:val="300000"/>
+                                        </w14:schemeClr>
+                                      </w14:gs>
+                                      <w14:gs w14:pos="79000">
+                                        <w14:schemeClr w14:val="accent1">
+                                          <w14:tint w14:val="52000"/>
+                                          <w14:satMod w14:val="300000"/>
+                                        </w14:schemeClr>
+                                      </w14:gs>
+                                      <w14:gs w14:pos="100000">
+                                        <w14:schemeClr w14:val="accent1">
+                                          <w14:tint w14:val="40000"/>
+                                          <w14:satMod w14:val="250000"/>
+                                        </w14:schemeClr>
+                                      </w14:gs>
+                                    </w14:gsLst>
+                                    <w14:lin w14:ang="5400000" w14:scaled="0"/>
+                                  </w14:gradFill>
+                                </w14:textFill>
+                              </w:rPr>
+                            </w:pPr>
+                            <w:r>
+                              <w:rPr>
+                                <w:b/>
+                                <w:sz w:val="94"/>
+                                <w:szCs w:val="94"/>
+                                <w14:textOutline w14:w="10541" w14:cap="flat" w14:cmpd="sng" w14:algn="ctr">
+                                  <w14:solidFill>
+                                    <w14:schemeClr w14:val="accent1">
+                                      <w14:shade w14:val="88000"/>
+                                      <w14:satMod w14:val="110000"/>
+                                    </w14:schemeClr>
+                                  </w14:solidFill>
+                                  <w14:prstDash w14:val="solid"/>
+                                  <w14:round/>
+                                </w14:textOutline>
+                                <w14:textFill>
+                                  <w14:gradFill>
+                                    <w14:gsLst>
+                                      <w14:gs w14:pos="0">
+                                        <w14:schemeClr w14:val="accent1">
+                                          <w14:tint w14:val="40000"/>
+                                          <w14:satMod w14:val="250000"/>
+                                        </w14:schemeClr>
+                                      </w14:gs>
+                                      <w14:gs w14:pos="9000">
+                                        <w14:schemeClr w14:val="accent1">
+                                          <w14:tint w14:val="52000"/>
+                                          <w14:satMod w14:val="300000"/>
+                                        </w14:schemeClr>
+                                      </w14:gs>
+                                      <w14:gs w14:pos="50000">
+                                        <w14:schemeClr w14:val="accent1">
+                                          <w14:shade w14:val="20000"/>
+                                          <w14:satMod w14:val="300000"/>
+                                        </w14:schemeClr>
+                                      </w14:gs>
+                                      <w14:gs w14:pos="79000">
+                                        <w14:schemeClr w14:val="accent1">
+                                          <w14:tint w14:val="52000"/>
+                                          <w14:satMod w14:val="300000"/>
+                                        </w14:schemeClr>
+                                      </w14:gs>
+                                      <w14:gs w14:pos="100000">
+                                        <w14:schemeClr w14:val="accent1">
+                                          <w14:tint w14:val="40000"/>
+                                          <w14:satMod w14:val="250000"/>
+                                        </w14:schemeClr>
+                                      </w14:gs>
+                                    </w14:gsLst>
+                                    <w14:lin w14:ang="5400000" w14:scaled="0"/>
+                                  </w14:gradFill>
+                                </w14:textFill>
+                              </w:rPr>
+                              <w:t>3D Spectrum Sensing Map via Drone Mounted Receiver</w:t>
+                            </w:r>
+                          </w:p>
+                        </w:txbxContent>
+                      </wps:txbx>
+                      <wps:bodyPr rot="0" spcFirstLastPara="0" vertOverflow="overflow" horzOverflow="overflow" vert="horz" wrap="square" lIns="91440" tIns="45720" rIns="91440" bIns="45720" numCol="1" spcCol="0" rtlCol="0" fromWordArt="0" anchor="t" anchorCtr="0" forceAA="0" compatLnSpc="1">
+                        <a:prstTxWarp prst="textNoShape">
+                          <a:avLst/>
+                        </a:prstTxWarp>
+                        <a:noAutofit/>
+                      </wps:bodyPr>
+                    </wps:wsp>
+                  </a:graphicData>
+                </a:graphic>
+                <wp14:sizeRelH relativeFrom="margin">
+                  <wp14:pctWidth>0</wp14:pctWidth>
+                </wp14:sizeRelH>
+                <wp14:sizeRelV relativeFrom="margin">
+                  <wp14:pctHeight>0</wp14:pctHeight>
+                </wp14:sizeRelV>
+              </wp:anchor>
+            </w:drawing>
+          </mc:Choice>
+          <mc:Fallback>
+            <w:pict>
+              <v:shape id="Text Box 1" o:spid="_x0000_s1027" type="#_x0000_t202" style="position:absolute;margin-left:-53.3pt;margin-top:138.3pt;width:576.9pt;height:130.9pt;z-index:251659264;visibility:visible;mso-wrap-style:square;mso-width-percent:0;mso-height-percent:0;mso-wrap-distance-left:9pt;mso-wrap-distance-top:0;mso-wrap-distance-right:9pt;mso-wrap-distance-bottom:0;mso-position-horizontal:absolute;mso-position-horizontal-relative:text;mso-position-vertical:absolute;mso-position-vertical-relative:text;mso-width-percent:0;mso-height-percent:0;mso-width-relative:margin;mso-height-relative:margin;v-text-anchor:top" o:gfxdata="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" filled="f" stroked="f">
+                <v:fill o:detectmouseclick="t"/>
+                <v:textbox>
+                  <w:txbxContent>
+                    <w:p>
+                      <w:pPr>
+                        <w:jc w:val="center"/>
+                        <w:rPr>
+                          <w:b/>
+                          <w:sz w:val="94"/>
+                          <w:szCs w:val="94"/>
+                          <w14:textOutline w14:w="10541" w14:cap="flat" w14:cmpd="sng" w14:algn="ctr">
+                            <w14:solidFill>
+                              <w14:schemeClr w14:val="accent1">
+                                <w14:shade w14:val="88000"/>
+                                <w14:satMod w14:val="110000"/>
+                              </w14:schemeClr>
+                            </w14:solidFill>
+                            <w14:prstDash w14:val="solid"/>
+                            <w14:round/>
+                          </w14:textOutline>
+                          <w14:textFill>
+                            <w14:gradFill>
+                              <w14:gsLst>
+                                <w14:gs w14:pos="0">
+                                  <w14:schemeClr w14:val="accent1">
+                                    <w14:tint w14:val="40000"/>
+                                    <w14:satMod w14:val="250000"/>
+                                  </w14:schemeClr>
+                                </w14:gs>
+                                <w14:gs w14:pos="9000">
+                                  <w14:schemeClr w14:val="accent1">
+                                    <w14:tint w14:val="52000"/>
+                                    <w14:satMod w14:val="300000"/>
+                                  </w14:schemeClr>
+                                </w14:gs>
+                                <w14:gs w14:pos="50000">
+                                  <w14:schemeClr w14:val="accent1">
+                                    <w14:shade w14:val="20000"/>
+                                    <w14:satMod w14:val="300000"/>
+                                  </w14:schemeClr>
+                                </w14:gs>
+                                <w14:gs w14:pos="79000">
+                                  <w14:schemeClr w14:val="accent1">
+                                    <w14:tint w14:val="52000"/>
+                                    <w14:satMod w14:val="300000"/>
+                                  </w14:schemeClr>
+                                </w14:gs>
+                                <w14:gs w14:pos="100000">
+                                  <w14:schemeClr w14:val="accent1">
+                                    <w14:tint w14:val="40000"/>
+                                    <w14:satMod w14:val="250000"/>
+                                  </w14:schemeClr>
+                                </w14:gs>
+                              </w14:gsLst>
+                              <w14:lin w14:ang="5400000" w14:scaled="0"/>
+                            </w14:gradFill>
+                          </w14:textFill>
+                        </w:rPr>
+                      </w:pPr>
+                      <w:r>
+                        <w:rPr>
+                          <w:b/>
+                          <w:sz w:val="94"/>
+                          <w:szCs w:val="94"/>
+                          <w14:textOutline w14:w="10541" w14:cap="flat" w14:cmpd="sng" w14:algn="ctr">
+                            <w14:solidFill>
+                              <w14:schemeClr w14:val="accent1">
+                                <w14:shade w14:val="88000"/>
+                                <w14:satMod w14:val="110000"/>
+                              </w14:schemeClr>
+                            </w14:solidFill>
+                            <w14:prstDash w14:val="solid"/>
+                            <w14:round/>
+                          </w14:textOutline>
+                          <w14:textFill>
+                            <w14:gradFill>
+                              <w14:gsLst>
+                                <w14:gs w14:pos="0">
+                                  <w14:schemeClr w14:val="accent1">
+                                    <w14:tint w14:val="40000"/>
+                                    <w14:satMod w14:val="250000"/>
+                                  </w14:schemeClr>
+                                </w14:gs>
+                                <w14:gs w14:pos="9000">
+                                  <w14:schemeClr w14:val="accent1">
+                                    <w14:tint w14:val="52000"/>
+                                    <w14:satMod w14:val="300000"/>
+                                  </w14:schemeClr>
+                                </w14:gs>
+                                <w14:gs w14:pos="50000">
+                                  <w14:schemeClr w14:val="accent1">
+                                    <w14:shade w14:val="20000"/>
+                                    <w14:satMod w14:val="300000"/>
+                                  </w14:schemeClr>
+                                </w14:gs>
+                                <w14:gs w14:pos="79000">
+                                  <w14:schemeClr w14:val="accent1">
+                                    <w14:tint w14:val="52000"/>
+                                    <w14:satMod w14:val="300000"/>
+                                  </w14:schemeClr>
+                                </w14:gs>
+                                <w14:gs w14:pos="100000">
+                                  <w14:schemeClr w14:val="accent1">
+                                    <w14:tint w14:val="40000"/>
+                                    <w14:satMod w14:val="250000"/>
+                                  </w14:schemeClr>
+                                </w14:gs>
+                              </w14:gsLst>
+                              <w14:lin w14:ang="5400000" w14:scaled="0"/>
+                            </w14:gradFill>
+                          </w14:textFill>
+                        </w:rPr>
+                        <w:t>3D Spectrum Sensing Map via Drone Mounted Receiver</w:t>
+                      </w:r>
+                    </w:p>
+                  </w:txbxContent>
+                </v:textbox>
+              </v:shape>
+            </w:pict>
+          </mc:Fallback>
+        </mc:AlternateContent>
+      </w:r>
     </w:p>
     <w:sectPr>
       <w:pgSz w:w="12240" w:h="15840"/>
@@ -203,6 +836,36 @@
     <w:semiHidden/>
     <w:unhideWhenUsed/>
   </w:style>
+  <w:style w:type="paragraph" w:styleId="BalloonText">
+    <w:name w:val="Balloon Text"/>
+    <w:basedOn w:val="Normal"/>
+    <w:link w:val="BalloonTextChar"/>
+    <w:uiPriority w:val="99"/>
+    <w:semiHidden/>
+    <w:unhideWhenUsed/>
+    <w:rsid w:val="004C6483"/>
+    <w:pPr>
+      <w:spacing w:after="0" w:line="240" w:lineRule="auto"/>
+    </w:pPr>
+    <w:rPr>
+      <w:rFonts w:ascii="Tahoma" w:hAnsi="Tahoma" w:cs="Tahoma"/>
+      <w:sz w:val="16"/>
+      <w:szCs w:val="16"/>
+    </w:rPr>
+  </w:style>
+  <w:style w:type="character" w:customStyle="1" w:styleId="BalloonTextChar">
+    <w:name w:val="Balloon Text Char"/>
+    <w:basedOn w:val="DefaultParagraphFont"/>
+    <w:link w:val="BalloonText"/>
+    <w:uiPriority w:val="99"/>
+    <w:semiHidden/>
+    <w:rsid w:val="004C6483"/>
+    <w:rPr>
+      <w:rFonts w:ascii="Tahoma" w:hAnsi="Tahoma" w:cs="Tahoma"/>
+      <w:sz w:val="16"/>
+      <w:szCs w:val="16"/>
+    </w:rPr>
+  </w:style>
 </w:styles>
 </file>
 
@@ -392,6 +1055,36 @@
     <w:uiPriority w:val="99"/>
     <w:semiHidden/>
     <w:unhideWhenUsed/>
+  </w:style>
+  <w:style w:type="paragraph" w:styleId="BalloonText">
+    <w:name w:val="Balloon Text"/>
+    <w:basedOn w:val="Normal"/>
+    <w:link w:val="BalloonTextChar"/>
+    <w:uiPriority w:val="99"/>
+    <w:semiHidden/>
+    <w:unhideWhenUsed/>
+    <w:rsid w:val="004C6483"/>
+    <w:pPr>
+      <w:spacing w:after="0" w:line="240" w:lineRule="auto"/>
+    </w:pPr>
+    <w:rPr>
+      <w:rFonts w:ascii="Tahoma" w:hAnsi="Tahoma" w:cs="Tahoma"/>
+      <w:sz w:val="16"/>
+      <w:szCs w:val="16"/>
+    </w:rPr>
+  </w:style>
+  <w:style w:type="character" w:customStyle="1" w:styleId="BalloonTextChar">
+    <w:name w:val="Balloon Text Char"/>
+    <w:basedOn w:val="DefaultParagraphFont"/>
+    <w:link w:val="BalloonText"/>
+    <w:uiPriority w:val="99"/>
+    <w:semiHidden/>
+    <w:rsid w:val="004C6483"/>
+    <w:rPr>
+      <w:rFonts w:ascii="Tahoma" w:hAnsi="Tahoma" w:cs="Tahoma"/>
+      <w:sz w:val="16"/>
+      <w:szCs w:val="16"/>
+    </w:rPr>
   </w:style>
 </w:styles>
 </file>
